--- a/Literatuur.docx
+++ b/Literatuur.docx
@@ -219,45 +219,58 @@
       <w:pPr>
         <w:spacing w:after="279"/>
         <w:ind w:left="730" w:right="59"/>
-      </w:pPr>
-      <w:r>
+        <w:rPr>
+          <w:lang w:val="en-US"/>
+        </w:rPr>
+      </w:pPr>
+      <w:r>
+        <w:rPr>
+          <w:lang w:val="en-US"/>
+        </w:rPr>
         <w:t>Zenodo.</w:t>
       </w:r>
       <w:r>
         <w:fldChar w:fldCharType="begin"/>
       </w:r>
       <w:r>
+        <w:rPr>
+          <w:lang w:val="en-US"/>
+        </w:rPr>
         <w:instrText>HYPERLINK "https://doi.org/10.5281/zenodo.10066693" \h</w:instrText>
       </w:r>
       <w:r>
         <w:fldChar w:fldCharType="separate"/>
       </w:r>
       <w:r>
+        <w:rPr>
+          <w:lang w:val="en-US"/>
+        </w:rPr>
+        <w:t>https://doi.org/10.5281/zenodo.10066693</w:t>
+      </w:r>
+      <w:r>
+        <w:fldChar w:fldCharType="end"/>
+      </w:r>
+      <w:r>
+        <w:fldChar w:fldCharType="begin"/>
+      </w:r>
+      <w:r>
+        <w:rPr>
+          <w:lang w:val="en-US"/>
+        </w:rPr>
+        <w:instrText>HYPERLINK "https://doi.org/10.5281/zenodo.10066693" \h</w:instrText>
+      </w:r>
+      <w:r>
+        <w:fldChar w:fldCharType="separate"/>
+      </w:r>
+      <w:r>
+        <w:rPr>
+          <w:lang w:val="en-US"/>
+        </w:rPr>
         <w:t xml:space="preserve"> </w:t>
       </w:r>
       <w:r>
         <w:fldChar w:fldCharType="end"/>
       </w:r>
-      <w:r>
-        <w:fldChar w:fldCharType="begin"/>
-      </w:r>
-      <w:r>
-        <w:instrText>HYPERLINK "https://doi.org/10.5281/zenodo.10066693" \h</w:instrText>
-      </w:r>
-      <w:r>
-        <w:fldChar w:fldCharType="separate"/>
-      </w:r>
-      <w:r>
-        <w:t>https://doi.org/10.5281/zenodo.10066693</w:t>
-      </w:r>
-      <w:r>
-        <w:fldChar w:fldCharType="end"/>
-      </w:r>
-      <w:hyperlink r:id="rId6">
-        <w:r>
-          <w:t xml:space="preserve"> </w:t>
-        </w:r>
-      </w:hyperlink>
     </w:p>
     <w:p>
       <w:pPr>
@@ -524,7 +537,7 @@
           </mc:Choice>
           <mc:Fallback>
             <w:pict>
-              <v:group w14:anchorId="44BD7CC6" id="Group 32383" o:spid="_x0000_s1026" style="width:2in;height:.6pt;mso-position-horizontal-relative:char;mso-position-vertical-relative:line" coordsize="18290,76" o:gfxdata="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">
+              <v:group w14:anchorId="10369C04" id="Group 32383" o:spid="_x0000_s1026" style="width:2in;height:.6pt;mso-position-horizontal-relative:char;mso-position-vertical-relative:line" coordsize="18290,76" o:gfxdata="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">
                 <v:shape id="Shape 35389" o:spid="_x0000_s1027" style="position:absolute;width:18290;height:91;visibility:visible;mso-wrap-style:square;v-text-anchor:top" coordsize="1829054,9144" o:gfxdata="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" path="m,l1829054,r,9144l,9144,,e" fillcolor="black" stroked="f" strokeweight="0">
                   <v:stroke miterlimit="83231f" joinstyle="miter"/>
                   <v:path arrowok="t" textboxrect="0,0,1829054,9144"/>
@@ -3032,7 +3045,7 @@
       <w:r>
         <w:fldChar w:fldCharType="end"/>
       </w:r>
-      <w:hyperlink r:id="rId7">
+      <w:hyperlink r:id="rId6">
         <w:r>
           <w:rPr>
             <w:rFonts w:ascii="Calibri" w:eastAsia="Calibri" w:hAnsi="Calibri" w:cs="Calibri"/>
